--- a/lab6.docx
+++ b/lab6.docx
@@ -46,8 +46,188 @@
           </wp:inline>
         </w:drawing>
       </w:r>
+    </w:p>
+    <w:p>
+      <w:r>
+        <w:drawing>
+          <wp:inline distT="0" distB="0" distL="114300" distR="114300">
+            <wp:extent cx="5270500" cy="2719070"/>
+            <wp:effectExtent l="0" t="0" r="0" b="11430"/>
+            <wp:docPr id="3" name="图片 2"/>
+            <wp:cNvGraphicFramePr>
+              <a:graphicFrameLocks xmlns:a="http://schemas.openxmlformats.org/drawingml/2006/main" noChangeAspect="1"/>
+            </wp:cNvGraphicFramePr>
+            <a:graphic xmlns:a="http://schemas.openxmlformats.org/drawingml/2006/main">
+              <a:graphicData uri="http://schemas.openxmlformats.org/drawingml/2006/picture">
+                <pic:pic xmlns:pic="http://schemas.openxmlformats.org/drawingml/2006/picture">
+                  <pic:nvPicPr>
+                    <pic:cNvPr id="3" name="图片 2"/>
+                    <pic:cNvPicPr>
+                      <a:picLocks noChangeAspect="1"/>
+                    </pic:cNvPicPr>
+                  </pic:nvPicPr>
+                  <pic:blipFill>
+                    <a:blip r:embed="rId5"/>
+                    <a:stretch>
+                      <a:fillRect/>
+                    </a:stretch>
+                  </pic:blipFill>
+                  <pic:spPr>
+                    <a:xfrm>
+                      <a:off x="0" y="0"/>
+                      <a:ext cx="5270500" cy="2719070"/>
+                    </a:xfrm>
+                    <a:prstGeom prst="rect">
+                      <a:avLst/>
+                    </a:prstGeom>
+                    <a:noFill/>
+                    <a:ln>
+                      <a:noFill/>
+                    </a:ln>
+                  </pic:spPr>
+                </pic:pic>
+              </a:graphicData>
+            </a:graphic>
+          </wp:inline>
+        </w:drawing>
+      </w:r>
+    </w:p>
+    <w:p>
+      <w:r>
+        <w:drawing>
+          <wp:inline distT="0" distB="0" distL="114300" distR="114300">
+            <wp:extent cx="5262880" cy="1894840"/>
+            <wp:effectExtent l="0" t="0" r="7620" b="10160"/>
+            <wp:docPr id="2" name="图片 1"/>
+            <wp:cNvGraphicFramePr>
+              <a:graphicFrameLocks xmlns:a="http://schemas.openxmlformats.org/drawingml/2006/main" noChangeAspect="1"/>
+            </wp:cNvGraphicFramePr>
+            <a:graphic xmlns:a="http://schemas.openxmlformats.org/drawingml/2006/main">
+              <a:graphicData uri="http://schemas.openxmlformats.org/drawingml/2006/picture">
+                <pic:pic xmlns:pic="http://schemas.openxmlformats.org/drawingml/2006/picture">
+                  <pic:nvPicPr>
+                    <pic:cNvPr id="2" name="图片 1"/>
+                    <pic:cNvPicPr>
+                      <a:picLocks noChangeAspect="1"/>
+                    </pic:cNvPicPr>
+                  </pic:nvPicPr>
+                  <pic:blipFill>
+                    <a:blip r:embed="rId6"/>
+                    <a:stretch>
+                      <a:fillRect/>
+                    </a:stretch>
+                  </pic:blipFill>
+                  <pic:spPr>
+                    <a:xfrm>
+                      <a:off x="0" y="0"/>
+                      <a:ext cx="5262880" cy="1894840"/>
+                    </a:xfrm>
+                    <a:prstGeom prst="rect">
+                      <a:avLst/>
+                    </a:prstGeom>
+                    <a:noFill/>
+                    <a:ln>
+                      <a:noFill/>
+                    </a:ln>
+                  </pic:spPr>
+                </pic:pic>
+              </a:graphicData>
+            </a:graphic>
+          </wp:inline>
+        </w:drawing>
+      </w:r>
+    </w:p>
+    <w:p>
+      <w:r>
+        <w:drawing>
+          <wp:inline distT="0" distB="0" distL="114300" distR="114300">
+            <wp:extent cx="5268595" cy="2931795"/>
+            <wp:effectExtent l="0" t="0" r="1905" b="1905"/>
+            <wp:docPr id="5" name="图片 4"/>
+            <wp:cNvGraphicFramePr>
+              <a:graphicFrameLocks xmlns:a="http://schemas.openxmlformats.org/drawingml/2006/main" noChangeAspect="1"/>
+            </wp:cNvGraphicFramePr>
+            <a:graphic xmlns:a="http://schemas.openxmlformats.org/drawingml/2006/main">
+              <a:graphicData uri="http://schemas.openxmlformats.org/drawingml/2006/picture">
+                <pic:pic xmlns:pic="http://schemas.openxmlformats.org/drawingml/2006/picture">
+                  <pic:nvPicPr>
+                    <pic:cNvPr id="5" name="图片 4"/>
+                    <pic:cNvPicPr>
+                      <a:picLocks noChangeAspect="1"/>
+                    </pic:cNvPicPr>
+                  </pic:nvPicPr>
+                  <pic:blipFill>
+                    <a:blip r:embed="rId7"/>
+                    <a:stretch>
+                      <a:fillRect/>
+                    </a:stretch>
+                  </pic:blipFill>
+                  <pic:spPr>
+                    <a:xfrm>
+                      <a:off x="0" y="0"/>
+                      <a:ext cx="5268595" cy="2931795"/>
+                    </a:xfrm>
+                    <a:prstGeom prst="rect">
+                      <a:avLst/>
+                    </a:prstGeom>
+                    <a:noFill/>
+                    <a:ln>
+                      <a:noFill/>
+                    </a:ln>
+                  </pic:spPr>
+                </pic:pic>
+              </a:graphicData>
+            </a:graphic>
+          </wp:inline>
+        </w:drawing>
+      </w:r>
       <w:bookmarkStart w:id="0" w:name="_GoBack"/>
       <w:bookmarkEnd w:id="0"/>
+    </w:p>
+    <w:p>
+      <w:r>
+        <w:drawing>
+          <wp:inline distT="0" distB="0" distL="114300" distR="114300">
+            <wp:extent cx="5273040" cy="2118995"/>
+            <wp:effectExtent l="0" t="0" r="10160" b="1905"/>
+            <wp:docPr id="4" name="图片 3"/>
+            <wp:cNvGraphicFramePr>
+              <a:graphicFrameLocks xmlns:a="http://schemas.openxmlformats.org/drawingml/2006/main" noChangeAspect="1"/>
+            </wp:cNvGraphicFramePr>
+            <a:graphic xmlns:a="http://schemas.openxmlformats.org/drawingml/2006/main">
+              <a:graphicData uri="http://schemas.openxmlformats.org/drawingml/2006/picture">
+                <pic:pic xmlns:pic="http://schemas.openxmlformats.org/drawingml/2006/picture">
+                  <pic:nvPicPr>
+                    <pic:cNvPr id="4" name="图片 3"/>
+                    <pic:cNvPicPr>
+                      <a:picLocks noChangeAspect="1"/>
+                    </pic:cNvPicPr>
+                  </pic:nvPicPr>
+                  <pic:blipFill>
+                    <a:blip r:embed="rId8"/>
+                    <a:stretch>
+                      <a:fillRect/>
+                    </a:stretch>
+                  </pic:blipFill>
+                  <pic:spPr>
+                    <a:xfrm>
+                      <a:off x="0" y="0"/>
+                      <a:ext cx="5273040" cy="2118995"/>
+                    </a:xfrm>
+                    <a:prstGeom prst="rect">
+                      <a:avLst/>
+                    </a:prstGeom>
+                    <a:noFill/>
+                    <a:ln>
+                      <a:noFill/>
+                    </a:ln>
+                  </pic:spPr>
+                </pic:pic>
+              </a:graphicData>
+            </a:graphic>
+          </wp:inline>
+        </w:drawing>
+      </w:r>
     </w:p>
     <w:sectPr>
       <w:pgSz w:w="11906" w:h="16838"/>
